--- a/public/Documents/PROMOTION/COURRIER DE PASSAGE DE MAITRISE A CADRE.docx
+++ b/public/Documents/PROMOTION/COURRIER DE PASSAGE DE MAITRISE A CADRE.docx
@@ -164,23 +164,7 @@
           <w:rFonts w:ascii="Arial Narrow" w:hAnsi="Arial Narrow"/>
           <w:szCs w:val="24"/>
         </w:rPr>
-        <w:t>${</w:t>
-      </w:r>
-      <w:proofErr w:type="spellStart"/>
-      <w:r>
-        <w:rPr>
-          <w:rFonts w:ascii="Arial Narrow" w:hAnsi="Arial Narrow"/>
-          <w:szCs w:val="24"/>
-        </w:rPr>
-        <w:t>date_redcation</w:t>
-      </w:r>
-      <w:proofErr w:type="spellEnd"/>
-      <w:r>
-        <w:rPr>
-          <w:rFonts w:ascii="Arial Narrow" w:hAnsi="Arial Narrow"/>
-          <w:szCs w:val="24"/>
-        </w:rPr>
-        <w:t>}</w:t>
+        <w:t>${date_redcation}</w:t>
       </w:r>
     </w:p>
     <w:p>
@@ -261,21 +245,7 @@
         <w:rPr>
           <w:rFonts w:ascii="Arial Narrow" w:hAnsi="Arial Narrow"/>
         </w:rPr>
-        <w:t>${</w:t>
-      </w:r>
-      <w:proofErr w:type="spellStart"/>
-      <w:r>
-        <w:rPr>
-          <w:rFonts w:ascii="Arial Narrow" w:hAnsi="Arial Narrow"/>
-        </w:rPr>
-        <w:t>emetteur</w:t>
-      </w:r>
-      <w:proofErr w:type="spellEnd"/>
-      <w:r>
-        <w:rPr>
-          <w:rFonts w:ascii="Arial Narrow" w:hAnsi="Arial Narrow"/>
-        </w:rPr>
-        <w:t>}</w:t>
+        <w:t>${emetteur}</w:t>
       </w:r>
     </w:p>
     <w:p>
@@ -320,39 +290,7 @@
           <w:sz w:val="24"/>
           <w:szCs w:val="24"/>
         </w:rPr>
-        <w:t>${</w:t>
-      </w:r>
-      <w:proofErr w:type="spellStart"/>
-      <w:r>
-        <w:rPr>
-          <w:sz w:val="24"/>
-          <w:szCs w:val="24"/>
-        </w:rPr>
-        <w:t>civilite</w:t>
-      </w:r>
-      <w:proofErr w:type="spellEnd"/>
-      <w:r>
-        <w:rPr>
-          <w:sz w:val="24"/>
-          <w:szCs w:val="24"/>
-        </w:rPr>
-        <w:t>} ${nom} ${</w:t>
-      </w:r>
-      <w:proofErr w:type="spellStart"/>
-      <w:r>
-        <w:rPr>
-          <w:sz w:val="24"/>
-          <w:szCs w:val="24"/>
-        </w:rPr>
-        <w:t>prenoms</w:t>
-      </w:r>
-      <w:proofErr w:type="spellEnd"/>
-      <w:r>
-        <w:rPr>
-          <w:sz w:val="24"/>
-          <w:szCs w:val="24"/>
-        </w:rPr>
-        <w:t>}</w:t>
+        <w:t>${civilite} ${nom} ${prenoms}</w:t>
       </w:r>
       <w:r>
         <w:rPr>
@@ -411,21 +349,12 @@
         <w:tab/>
         <w:t xml:space="preserve">  </w:t>
       </w:r>
-      <w:proofErr w:type="spellStart"/>
-      <w:r>
-        <w:rPr>
-          <w:sz w:val="24"/>
-          <w:szCs w:val="24"/>
-        </w:rPr>
-        <w:t>Mle</w:t>
-      </w:r>
-      <w:proofErr w:type="spellEnd"/>
-      <w:r>
-        <w:rPr>
-          <w:sz w:val="24"/>
-          <w:szCs w:val="24"/>
-        </w:rPr>
-        <w:t xml:space="preserve"> </w:t>
+      <w:r>
+        <w:rPr>
+          <w:sz w:val="24"/>
+          <w:szCs w:val="24"/>
+        </w:rPr>
+        <w:t xml:space="preserve">Mle </w:t>
       </w:r>
       <w:r>
         <w:rPr>
@@ -681,25 +610,7 @@
           <w:sz w:val="24"/>
           <w:szCs w:val="24"/>
         </w:rPr>
-        <w:t>${</w:t>
-      </w:r>
-      <w:proofErr w:type="spellStart"/>
-      <w:proofErr w:type="gramStart"/>
-      <w:r>
-        <w:rPr>
-          <w:sz w:val="24"/>
-          <w:szCs w:val="24"/>
-        </w:rPr>
-        <w:t>civilite</w:t>
-      </w:r>
-      <w:proofErr w:type="spellEnd"/>
-      <w:proofErr w:type="gramEnd"/>
-      <w:r>
-        <w:rPr>
-          <w:sz w:val="24"/>
-          <w:szCs w:val="24"/>
-        </w:rPr>
-        <w:t>}</w:t>
+        <w:t>${civilite}</w:t>
       </w:r>
       <w:r>
         <w:rPr>
@@ -758,29 +669,7 @@
           <w:sz w:val="24"/>
           <w:szCs w:val="24"/>
         </w:rPr>
-        <w:t>${</w:t>
-      </w:r>
-      <w:proofErr w:type="spellStart"/>
-      <w:r>
-        <w:rPr>
-          <w:rFonts w:ascii="Arial Narrow" w:hAnsi="Arial Narrow"/>
-          <w:b/>
-          <w:bCs/>
-          <w:sz w:val="24"/>
-          <w:szCs w:val="24"/>
-        </w:rPr>
-        <w:t>plage_categorielle</w:t>
-      </w:r>
-      <w:proofErr w:type="spellEnd"/>
-      <w:r>
-        <w:rPr>
-          <w:rFonts w:ascii="Arial Narrow" w:hAnsi="Arial Narrow"/>
-          <w:b/>
-          <w:bCs/>
-          <w:sz w:val="24"/>
-          <w:szCs w:val="24"/>
-        </w:rPr>
-        <w:t>}</w:t>
+        <w:t>${plage_categorielle}</w:t>
       </w:r>
       <w:r>
         <w:rPr>
@@ -978,29 +867,7 @@
           <w:sz w:val="24"/>
           <w:szCs w:val="24"/>
         </w:rPr>
-        <w:t xml:space="preserve"> ${</w:t>
-      </w:r>
-      <w:proofErr w:type="spellStart"/>
-      <w:r>
-        <w:rPr>
-          <w:rFonts w:ascii="Arial Narrow" w:hAnsi="Arial Narrow"/>
-          <w:b/>
-          <w:bCs/>
-          <w:sz w:val="24"/>
-          <w:szCs w:val="24"/>
-        </w:rPr>
-        <w:t>nouveau_classement</w:t>
-      </w:r>
-      <w:proofErr w:type="spellEnd"/>
-      <w:r>
-        <w:rPr>
-          <w:rFonts w:ascii="Arial Narrow" w:hAnsi="Arial Narrow"/>
-          <w:b/>
-          <w:bCs/>
-          <w:sz w:val="24"/>
-          <w:szCs w:val="24"/>
-        </w:rPr>
-        <w:t>}.</w:t>
+        <w:t xml:space="preserve"> ${nouveau_classement}.</w:t>
       </w:r>
     </w:p>
     <w:p>
@@ -1058,29 +925,7 @@
           <w:sz w:val="24"/>
           <w:szCs w:val="24"/>
         </w:rPr>
-        <w:t>${</w:t>
-      </w:r>
-      <w:proofErr w:type="spellStart"/>
-      <w:r>
-        <w:rPr>
-          <w:rFonts w:ascii="Arial Narrow" w:hAnsi="Arial Narrow"/>
-          <w:b/>
-          <w:bCs/>
-          <w:sz w:val="24"/>
-          <w:szCs w:val="24"/>
-        </w:rPr>
-        <w:t>nouveau_classement</w:t>
-      </w:r>
-      <w:proofErr w:type="spellEnd"/>
-      <w:r>
-        <w:rPr>
-          <w:rFonts w:ascii="Arial Narrow" w:hAnsi="Arial Narrow"/>
-          <w:b/>
-          <w:bCs/>
-          <w:sz w:val="24"/>
-          <w:szCs w:val="24"/>
-        </w:rPr>
-        <w:t>}.</w:t>
+        <w:t>${nouveau_classement}.</w:t>
       </w:r>
     </w:p>
     <w:p>
@@ -1125,27 +970,7 @@
           <w:sz w:val="24"/>
           <w:szCs w:val="24"/>
         </w:rPr>
-        <w:t>${</w:t>
-      </w:r>
-      <w:proofErr w:type="spellStart"/>
-      <w:r>
-        <w:rPr>
-          <w:rFonts w:ascii="Arial Narrow" w:hAnsi="Arial Narrow"/>
-          <w:b/>
-          <w:sz w:val="24"/>
-          <w:szCs w:val="24"/>
-        </w:rPr>
-        <w:t>nouveau_salaire</w:t>
-      </w:r>
-      <w:proofErr w:type="spellEnd"/>
-      <w:r>
-        <w:rPr>
-          <w:rFonts w:ascii="Arial Narrow" w:hAnsi="Arial Narrow"/>
-          <w:b/>
-          <w:sz w:val="24"/>
-          <w:szCs w:val="24"/>
-        </w:rPr>
-        <w:t>}</w:t>
+        <w:t>${nouveau_salaire}</w:t>
       </w:r>
       <w:r>
         <w:rPr>
@@ -1190,29 +1015,7 @@
           <w:sz w:val="24"/>
           <w:szCs w:val="24"/>
         </w:rPr>
-        <w:t>-Participation au logement : ${</w:t>
-      </w:r>
-      <w:proofErr w:type="spellStart"/>
-      <w:r>
-        <w:rPr>
-          <w:rFonts w:ascii="Arial Narrow" w:hAnsi="Arial Narrow"/>
-          <w:b/>
-          <w:bCs/>
-          <w:sz w:val="24"/>
-          <w:szCs w:val="24"/>
-        </w:rPr>
-        <w:t>prime_logement</w:t>
-      </w:r>
-      <w:proofErr w:type="spellEnd"/>
-      <w:r>
-        <w:rPr>
-          <w:rFonts w:ascii="Arial Narrow" w:hAnsi="Arial Narrow"/>
-          <w:b/>
-          <w:bCs/>
-          <w:sz w:val="24"/>
-          <w:szCs w:val="24"/>
-        </w:rPr>
-        <w:t xml:space="preserve">}      </w:t>
+        <w:t xml:space="preserve">-Participation au logement : ${prime_logement}      </w:t>
       </w:r>
       <w:r>
         <w:rPr>
@@ -1248,45 +1051,21 @@
           <w:bCs/>
           <w:sz w:val="24"/>
           <w:szCs w:val="24"/>
-        </w:rPr>
-        <w:t xml:space="preserve">-Indemnité </w:t>
-      </w:r>
-      <w:proofErr w:type="spellStart"/>
-      <w:r>
-        <w:rPr>
-          <w:rFonts w:ascii="Arial Narrow" w:hAnsi="Arial Narrow"/>
-          <w:b/>
-          <w:bCs/>
-          <w:sz w:val="24"/>
-          <w:szCs w:val="24"/>
-        </w:rPr>
-        <w:t>Kilom</w:t>
-      </w:r>
-      <w:proofErr w:type="spellEnd"/>
-      <w:r>
-        <w:rPr>
-          <w:rFonts w:ascii="Arial Narrow" w:hAnsi="Arial Narrow"/>
-          <w:b/>
-          <w:bCs/>
-          <w:sz w:val="24"/>
-          <w:szCs w:val="24"/>
-        </w:rPr>
-        <w:t xml:space="preserve">. </w:t>
-      </w:r>
-      <w:proofErr w:type="spellStart"/>
-      <w:proofErr w:type="gramStart"/>
-      <w:r>
-        <w:rPr>
-          <w:rFonts w:ascii="Arial Narrow" w:hAnsi="Arial Narrow"/>
-          <w:b/>
-          <w:bCs/>
-          <w:sz w:val="24"/>
-          <w:szCs w:val="24"/>
           <w:lang w:val="en-US"/>
         </w:rPr>
+        <w:t xml:space="preserve">-Indemnité Kilom. </w:t>
+      </w:r>
+      <w:r>
+        <w:rPr>
+          <w:rFonts w:ascii="Arial Narrow" w:hAnsi="Arial Narrow"/>
+          <w:b/>
+          <w:bCs/>
+          <w:sz w:val="24"/>
+          <w:szCs w:val="24"/>
+          <w:lang w:val="en-US"/>
+        </w:rPr>
         <w:t>Informat</w:t>
       </w:r>
-      <w:proofErr w:type="spellEnd"/>
       <w:r>
         <w:rPr>
           <w:rFonts w:ascii="Arial Narrow" w:hAnsi="Arial Narrow"/>
@@ -1296,9 +1075,8 @@
           <w:szCs w:val="24"/>
           <w:lang w:val="en-US"/>
         </w:rPr>
-        <w:t> :</w:t>
-      </w:r>
-      <w:proofErr w:type="gramEnd"/>
+        <w:t xml:space="preserve"> : </w:t>
+      </w:r>
       <w:r>
         <w:rPr>
           <w:rFonts w:ascii="Arial Narrow" w:hAnsi="Arial Narrow"/>
@@ -1308,42 +1086,7 @@
           <w:szCs w:val="24"/>
           <w:lang w:val="en-US"/>
         </w:rPr>
-        <w:t xml:space="preserve"> </w:t>
-      </w:r>
-      <w:r>
-        <w:rPr>
-          <w:rFonts w:ascii="Arial Narrow" w:hAnsi="Arial Narrow"/>
-          <w:b/>
-          <w:bCs/>
-          <w:sz w:val="24"/>
-          <w:szCs w:val="24"/>
-          <w:lang w:val="en-US"/>
-        </w:rPr>
-        <w:t>${</w:t>
-      </w:r>
-      <w:proofErr w:type="spellStart"/>
-      <w:r>
-        <w:rPr>
-          <w:rFonts w:ascii="Arial Narrow" w:hAnsi="Arial Narrow"/>
-          <w:b/>
-          <w:bCs/>
-          <w:sz w:val="24"/>
-          <w:szCs w:val="24"/>
-          <w:lang w:val="en-US"/>
-        </w:rPr>
-        <w:t>ind_kilo_info</w:t>
-      </w:r>
-      <w:proofErr w:type="spellEnd"/>
-      <w:r>
-        <w:rPr>
-          <w:rFonts w:ascii="Arial Narrow" w:hAnsi="Arial Narrow"/>
-          <w:b/>
-          <w:bCs/>
-          <w:sz w:val="24"/>
-          <w:szCs w:val="24"/>
-          <w:lang w:val="en-US"/>
-        </w:rPr>
-        <w:t xml:space="preserve">} </w:t>
+        <w:t xml:space="preserve">${ind_kilo_info} </w:t>
       </w:r>
       <w:r>
         <w:rPr>
@@ -1413,61 +1156,29 @@
           <w:sz w:val="24"/>
           <w:szCs w:val="24"/>
         </w:rPr>
-        <w:t xml:space="preserve">-Indemnité tranche </w:t>
-      </w:r>
-      <w:proofErr w:type="spellStart"/>
-      <w:r>
-        <w:rPr>
-          <w:rFonts w:ascii="Arial Narrow" w:hAnsi="Arial Narrow"/>
-          <w:b/>
-          <w:bCs/>
-          <w:sz w:val="24"/>
-          <w:szCs w:val="24"/>
-        </w:rPr>
-        <w:t>Grat</w:t>
-      </w:r>
-      <w:proofErr w:type="spellEnd"/>
-      <w:r>
-        <w:rPr>
-          <w:rFonts w:ascii="Arial Narrow" w:hAnsi="Arial Narrow"/>
-          <w:b/>
-          <w:bCs/>
-          <w:sz w:val="24"/>
-          <w:szCs w:val="24"/>
-        </w:rPr>
-        <w:t xml:space="preserve"> : </w:t>
-      </w:r>
-      <w:r>
-        <w:rPr>
-          <w:rFonts w:ascii="Arial Narrow" w:hAnsi="Arial Narrow"/>
-          <w:b/>
-          <w:bCs/>
-          <w:sz w:val="24"/>
-          <w:szCs w:val="24"/>
-        </w:rPr>
-        <w:t>${</w:t>
-      </w:r>
-      <w:proofErr w:type="spellStart"/>
-      <w:r>
-        <w:rPr>
-          <w:rFonts w:ascii="Arial Narrow" w:hAnsi="Arial Narrow"/>
-          <w:b/>
-          <w:bCs/>
-          <w:sz w:val="24"/>
-          <w:szCs w:val="24"/>
-        </w:rPr>
-        <w:t>inf_tranche_grat</w:t>
-      </w:r>
-      <w:proofErr w:type="spellEnd"/>
-      <w:r>
-        <w:rPr>
-          <w:rFonts w:ascii="Arial Narrow" w:hAnsi="Arial Narrow"/>
-          <w:b/>
-          <w:bCs/>
-          <w:sz w:val="24"/>
-          <w:szCs w:val="24"/>
-        </w:rPr>
-        <w:t xml:space="preserve">}          </w:t>
+        <w:t xml:space="preserve">-Indemnité tranche Grat : </w:t>
+      </w:r>
+      <w:r>
+        <w:rPr>
+          <w:rFonts w:ascii="Arial Narrow" w:hAnsi="Arial Narrow"/>
+          <w:b/>
+          <w:bCs/>
+          <w:sz w:val="24"/>
+          <w:szCs w:val="24"/>
+        </w:rPr>
+        <w:t>${ind</w:t>
+      </w:r>
+      <w:bookmarkStart w:id="0" w:name="_GoBack"/>
+      <w:bookmarkEnd w:id="0"/>
+      <w:r>
+        <w:rPr>
+          <w:rFonts w:ascii="Arial Narrow" w:hAnsi="Arial Narrow"/>
+          <w:b/>
+          <w:bCs/>
+          <w:sz w:val="24"/>
+          <w:szCs w:val="24"/>
+        </w:rPr>
+        <w:t xml:space="preserve">_tranche_grat}          </w:t>
       </w:r>
       <w:r>
         <w:rPr>
@@ -1505,9 +1216,8 @@
           <w:szCs w:val="24"/>
           <w:lang w:val="en-US"/>
         </w:rPr>
-        <w:t>-</w:t>
-      </w:r>
-      <w:proofErr w:type="spellStart"/>
+        <w:t xml:space="preserve">-Indemnité KM Véh. </w:t>
+      </w:r>
       <w:r>
         <w:rPr>
           <w:rFonts w:ascii="Arial Narrow" w:hAnsi="Arial Narrow"/>
@@ -1517,9 +1227,8 @@
           <w:szCs w:val="24"/>
           <w:lang w:val="en-US"/>
         </w:rPr>
-        <w:t>Indemnité</w:t>
-      </w:r>
-      <w:proofErr w:type="spellEnd"/>
+        <w:t>S/</w:t>
+      </w:r>
       <w:r>
         <w:rPr>
           <w:rFonts w:ascii="Arial Narrow" w:hAnsi="Arial Narrow"/>
@@ -1529,9 +1238,8 @@
           <w:szCs w:val="24"/>
           <w:lang w:val="en-US"/>
         </w:rPr>
-        <w:t xml:space="preserve"> KM </w:t>
-      </w:r>
-      <w:proofErr w:type="spellStart"/>
+        <w:t>C</w:t>
+      </w:r>
       <w:r>
         <w:rPr>
           <w:rFonts w:ascii="Arial Narrow" w:hAnsi="Arial Narrow"/>
@@ -1541,9 +1249,8 @@
           <w:szCs w:val="24"/>
           <w:lang w:val="en-US"/>
         </w:rPr>
-        <w:t>Véh</w:t>
-      </w:r>
-      <w:proofErr w:type="spellEnd"/>
+        <w:t>:</w:t>
+      </w:r>
       <w:r>
         <w:rPr>
           <w:rFonts w:ascii="Arial Narrow" w:hAnsi="Arial Narrow"/>
@@ -1553,7 +1260,7 @@
           <w:szCs w:val="24"/>
           <w:lang w:val="en-US"/>
         </w:rPr>
-        <w:t xml:space="preserve">. </w:t>
+        <w:t xml:space="preserve"> </w:t>
       </w:r>
       <w:r>
         <w:rPr>
@@ -1564,75 +1271,7 @@
           <w:szCs w:val="24"/>
           <w:lang w:val="en-US"/>
         </w:rPr>
-        <w:t>S/</w:t>
-      </w:r>
-      <w:r>
-        <w:rPr>
-          <w:rFonts w:ascii="Arial Narrow" w:hAnsi="Arial Narrow"/>
-          <w:b/>
-          <w:bCs/>
-          <w:sz w:val="24"/>
-          <w:szCs w:val="24"/>
-          <w:lang w:val="en-US"/>
-        </w:rPr>
-        <w:t>C</w:t>
-      </w:r>
-      <w:r>
-        <w:rPr>
-          <w:rFonts w:ascii="Arial Narrow" w:hAnsi="Arial Narrow"/>
-          <w:b/>
-          <w:bCs/>
-          <w:sz w:val="24"/>
-          <w:szCs w:val="24"/>
-          <w:lang w:val="en-US"/>
-        </w:rPr>
-        <w:t>:</w:t>
-      </w:r>
-      <w:r>
-        <w:rPr>
-          <w:rFonts w:ascii="Arial Narrow" w:hAnsi="Arial Narrow"/>
-          <w:b/>
-          <w:bCs/>
-          <w:sz w:val="24"/>
-          <w:szCs w:val="24"/>
-          <w:lang w:val="en-US"/>
-        </w:rPr>
-        <w:t xml:space="preserve"> </w:t>
-      </w:r>
-      <w:r>
-        <w:rPr>
-          <w:rFonts w:ascii="Arial Narrow" w:hAnsi="Arial Narrow"/>
-          <w:b/>
-          <w:bCs/>
-          <w:sz w:val="24"/>
-          <w:szCs w:val="24"/>
-          <w:lang w:val="en-US"/>
-        </w:rPr>
-        <w:t>${</w:t>
-      </w:r>
-      <w:proofErr w:type="spellStart"/>
-      <w:r>
-        <w:rPr>
-          <w:rFonts w:ascii="Arial Narrow" w:hAnsi="Arial Narrow"/>
-          <w:b/>
-          <w:bCs/>
-          <w:sz w:val="24"/>
-          <w:szCs w:val="24"/>
-          <w:lang w:val="en-US"/>
-        </w:rPr>
-        <w:t>ind_vehicule_sc</w:t>
-      </w:r>
-      <w:proofErr w:type="spellEnd"/>
-      <w:r>
-        <w:rPr>
-          <w:rFonts w:ascii="Arial Narrow" w:hAnsi="Arial Narrow"/>
-          <w:b/>
-          <w:bCs/>
-          <w:sz w:val="24"/>
-          <w:szCs w:val="24"/>
-          <w:lang w:val="en-US"/>
-        </w:rPr>
-        <w:t xml:space="preserve">}        </w:t>
+        <w:t xml:space="preserve">${ind_vehicule_sc}        </w:t>
       </w:r>
       <w:r>
         <w:rPr>
@@ -1734,29 +1373,7 @@
           <w:sz w:val="24"/>
           <w:szCs w:val="24"/>
         </w:rPr>
-        <w:t>${</w:t>
-      </w:r>
-      <w:proofErr w:type="spellStart"/>
-      <w:r>
-        <w:rPr>
-          <w:rFonts w:ascii="Arial Narrow" w:hAnsi="Arial Narrow"/>
-          <w:b/>
-          <w:bCs/>
-          <w:sz w:val="24"/>
-          <w:szCs w:val="24"/>
-        </w:rPr>
-        <w:t>ind_entretien_bleu</w:t>
-      </w:r>
-      <w:proofErr w:type="spellEnd"/>
-      <w:r>
-        <w:rPr>
-          <w:rFonts w:ascii="Arial Narrow" w:hAnsi="Arial Narrow"/>
-          <w:b/>
-          <w:bCs/>
-          <w:sz w:val="24"/>
-          <w:szCs w:val="24"/>
-        </w:rPr>
-        <w:t xml:space="preserve">}    </w:t>
+        <w:t xml:space="preserve">${ind_entretien_bleu}    </w:t>
       </w:r>
       <w:r>
         <w:rPr>
@@ -1783,8 +1400,6 @@
           <w:szCs w:val="24"/>
         </w:rPr>
       </w:pPr>
-      <w:bookmarkStart w:id="0" w:name="_GoBack"/>
-      <w:bookmarkEnd w:id="0"/>
     </w:p>
     <w:p>
       <w:pPr>
@@ -1823,18 +1438,8 @@
           <w:sz w:val="24"/>
           <w:szCs w:val="24"/>
         </w:rPr>
-        <w:t xml:space="preserve"> effet à compter du ${</w:t>
-      </w:r>
-      <w:proofErr w:type="spellStart"/>
-      <w:r>
-        <w:rPr>
-          <w:rFonts w:ascii="Arial Narrow" w:hAnsi="Arial Narrow"/>
-          <w:sz w:val="24"/>
-          <w:szCs w:val="24"/>
-        </w:rPr>
-        <w:t>date_effet</w:t>
-      </w:r>
-      <w:proofErr w:type="spellEnd"/>
+        <w:t xml:space="preserve"> effet à compter du ${date_effet</w:t>
+      </w:r>
       <w:r>
         <w:rPr>
           <w:rFonts w:ascii="Arial Narrow" w:hAnsi="Arial Narrow"/>
@@ -2011,29 +1616,7 @@
           <w:szCs w:val="24"/>
           <w:lang w:val="de-DE"/>
         </w:rPr>
-        <w:t xml:space="preserve">            </w:t>
-      </w:r>
-      <w:proofErr w:type="spellStart"/>
-      <w:r>
-        <w:rPr>
-          <w:rFonts w:ascii="Arial Narrow" w:hAnsi="Arial Narrow"/>
-          <w:b/>
-          <w:sz w:val="24"/>
-          <w:szCs w:val="24"/>
-          <w:lang w:val="de-DE"/>
-        </w:rPr>
-        <w:t>Ahmadou</w:t>
-      </w:r>
-      <w:proofErr w:type="spellEnd"/>
-      <w:r>
-        <w:rPr>
-          <w:rFonts w:ascii="Arial Narrow" w:hAnsi="Arial Narrow"/>
-          <w:b/>
-          <w:sz w:val="24"/>
-          <w:szCs w:val="24"/>
-          <w:lang w:val="de-DE"/>
-        </w:rPr>
-        <w:t xml:space="preserve"> BAKAYOKO</w:t>
+        <w:t xml:space="preserve">            Ahmadou BAKAYOKO</w:t>
       </w:r>
     </w:p>
     <w:p/>
@@ -3223,12 +2806,6 @@
 </file>
 
 <file path=customXml/item2.xml><?xml version="1.0" encoding="utf-8"?>
-<p:properties xmlns:p="http://schemas.microsoft.com/office/2006/metadata/properties" xmlns:xsi="http://www.w3.org/2001/XMLSchema-instance" xmlns:pc="http://schemas.microsoft.com/office/infopath/2007/PartnerControls">
-  <documentManagement/>
-</p:properties>
-</file>
-
-<file path=customXml/item3.xml><?xml version="1.0" encoding="utf-8"?>
 <ct:contentTypeSchema xmlns:ct="http://schemas.microsoft.com/office/2006/metadata/contentType" xmlns:ma="http://schemas.microsoft.com/office/2006/metadata/properties/metaAttributes" ct:_="" ma:_="" ma:contentTypeName="Document" ma:contentTypeID="0x0101008F39CC612766264EB8611132F0EB98FF" ma:contentTypeVersion="2" ma:contentTypeDescription="Crée un document." ma:contentTypeScope="" ma:versionID="9cd504933f24e0cfd3a336f613f642c3">
   <xsd:schema xmlns:xsd="http://www.w3.org/2001/XMLSchema" xmlns:xs="http://www.w3.org/2001/XMLSchema" xmlns:p="http://schemas.microsoft.com/office/2006/metadata/properties" xmlns:ns2="c5936ea5-9f0d-4257-94e8-1783077699e1" targetNamespace="http://schemas.microsoft.com/office/2006/metadata/properties" ma:root="true" ma:fieldsID="7f9d79df92b28665b6b58bf2f00bf732" ns2:_="">
     <xsd:import namespace="c5936ea5-9f0d-4257-94e8-1783077699e1"/>
@@ -3360,6 +2937,12 @@
 </ct:contentTypeSchema>
 </file>
 
+<file path=customXml/item3.xml><?xml version="1.0" encoding="utf-8"?>
+<p:properties xmlns:p="http://schemas.microsoft.com/office/2006/metadata/properties" xmlns:xsi="http://www.w3.org/2001/XMLSchema-instance" xmlns:pc="http://schemas.microsoft.com/office/infopath/2007/PartnerControls">
+  <documentManagement/>
+</p:properties>
+</file>
+
 <file path=customXml/item4.xml><?xml version="1.0" encoding="utf-8"?>
 <b:Sources xmlns:b="http://schemas.openxmlformats.org/officeDocument/2006/bibliography" xmlns="http://schemas.openxmlformats.org/officeDocument/2006/bibliography" SelectedStyle="\APASixthEditionOfficeOnline.xsl" StyleName="APA" Version="6"/>
 </file>
@@ -3373,15 +2956,6 @@
 </file>
 
 <file path=customXml/itemProps2.xml><?xml version="1.0" encoding="utf-8"?>
-<ds:datastoreItem xmlns:ds="http://schemas.openxmlformats.org/officeDocument/2006/customXml" ds:itemID="{55D65CB8-CC8B-43A3-B44F-745A254CE218}">
-  <ds:schemaRefs>
-    <ds:schemaRef ds:uri="http://schemas.microsoft.com/office/2006/metadata/properties"/>
-    <ds:schemaRef ds:uri="http://schemas.microsoft.com/office/infopath/2007/PartnerControls"/>
-  </ds:schemaRefs>
-</ds:datastoreItem>
-</file>
-
-<file path=customXml/itemProps3.xml><?xml version="1.0" encoding="utf-8"?>
 <ds:datastoreItem xmlns:ds="http://schemas.openxmlformats.org/officeDocument/2006/customXml" ds:itemID="{AB116CE7-59F1-43A5-B350-E4E0A56C3327}">
   <ds:schemaRefs>
     <ds:schemaRef ds:uri="http://schemas.microsoft.com/office/2006/metadata/contentType"/>
@@ -3399,8 +2973,17 @@
 </ds:datastoreItem>
 </file>
 
+<file path=customXml/itemProps3.xml><?xml version="1.0" encoding="utf-8"?>
+<ds:datastoreItem xmlns:ds="http://schemas.openxmlformats.org/officeDocument/2006/customXml" ds:itemID="{55D65CB8-CC8B-43A3-B44F-745A254CE218}">
+  <ds:schemaRefs>
+    <ds:schemaRef ds:uri="http://schemas.microsoft.com/office/2006/metadata/properties"/>
+    <ds:schemaRef ds:uri="http://schemas.microsoft.com/office/infopath/2007/PartnerControls"/>
+  </ds:schemaRefs>
+</ds:datastoreItem>
+</file>
+
 <file path=customXml/itemProps4.xml><?xml version="1.0" encoding="utf-8"?>
-<ds:datastoreItem xmlns:ds="http://schemas.openxmlformats.org/officeDocument/2006/customXml" ds:itemID="{83CB1191-DBFF-456A-80C7-EFC36C9F3BD9}">
+<ds:datastoreItem xmlns:ds="http://schemas.openxmlformats.org/officeDocument/2006/customXml" ds:itemID="{58E84E35-959E-4FA0-86EE-D4C7AEEEBF31}">
   <ds:schemaRefs>
     <ds:schemaRef ds:uri="http://schemas.openxmlformats.org/officeDocument/2006/bibliography"/>
   </ds:schemaRefs>

--- a/public/Documents/PROMOTION/COURRIER DE PASSAGE DE MAITRISE A CADRE.docx
+++ b/public/Documents/PROMOTION/COURRIER DE PASSAGE DE MAITRISE A CADRE.docx
@@ -491,8 +491,10 @@
         <w:rPr>
           <w:szCs w:val="22"/>
         </w:rPr>
-        <w:t>20</w:t>
-      </w:r>
+        <w:t>21</w:t>
+      </w:r>
+      <w:bookmarkStart w:id="0" w:name="_GoBack"/>
+      <w:bookmarkEnd w:id="0"/>
     </w:p>
     <w:p>
       <w:pPr>
@@ -1168,8 +1170,6 @@
         </w:rPr>
         <w:t>${ind</w:t>
       </w:r>
-      <w:bookmarkStart w:id="0" w:name="_GoBack"/>
-      <w:bookmarkEnd w:id="0"/>
       <w:r>
         <w:rPr>
           <w:rFonts w:ascii="Arial Narrow" w:hAnsi="Arial Narrow"/>
@@ -2797,15 +2797,6 @@
 </file>
 
 <file path=customXml/item1.xml><?xml version="1.0" encoding="utf-8"?>
-<?mso-contentType ?>
-<FormTemplates xmlns="http://schemas.microsoft.com/sharepoint/v3/contenttype/forms">
-  <Display>DocumentLibraryForm</Display>
-  <Edit>DocumentLibraryForm</Edit>
-  <New>DocumentLibraryForm</New>
-</FormTemplates>
-</file>
-
-<file path=customXml/item2.xml><?xml version="1.0" encoding="utf-8"?>
 <ct:contentTypeSchema xmlns:ct="http://schemas.microsoft.com/office/2006/metadata/contentType" xmlns:ma="http://schemas.microsoft.com/office/2006/metadata/properties/metaAttributes" ct:_="" ma:_="" ma:contentTypeName="Document" ma:contentTypeID="0x0101008F39CC612766264EB8611132F0EB98FF" ma:contentTypeVersion="2" ma:contentTypeDescription="Crée un document." ma:contentTypeScope="" ma:versionID="9cd504933f24e0cfd3a336f613f642c3">
   <xsd:schema xmlns:xsd="http://www.w3.org/2001/XMLSchema" xmlns:xs="http://www.w3.org/2001/XMLSchema" xmlns:p="http://schemas.microsoft.com/office/2006/metadata/properties" xmlns:ns2="c5936ea5-9f0d-4257-94e8-1783077699e1" targetNamespace="http://schemas.microsoft.com/office/2006/metadata/properties" ma:root="true" ma:fieldsID="7f9d79df92b28665b6b58bf2f00bf732" ns2:_="">
     <xsd:import namespace="c5936ea5-9f0d-4257-94e8-1783077699e1"/>
@@ -2937,6 +2928,15 @@
 </ct:contentTypeSchema>
 </file>
 
+<file path=customXml/item2.xml><?xml version="1.0" encoding="utf-8"?>
+<?mso-contentType ?>
+<FormTemplates xmlns="http://schemas.microsoft.com/sharepoint/v3/contenttype/forms">
+  <Display>DocumentLibraryForm</Display>
+  <Edit>DocumentLibraryForm</Edit>
+  <New>DocumentLibraryForm</New>
+</FormTemplates>
+</file>
+
 <file path=customXml/item3.xml><?xml version="1.0" encoding="utf-8"?>
 <p:properties xmlns:p="http://schemas.microsoft.com/office/2006/metadata/properties" xmlns:xsi="http://www.w3.org/2001/XMLSchema-instance" xmlns:pc="http://schemas.microsoft.com/office/infopath/2007/PartnerControls">
   <documentManagement/>
@@ -2948,14 +2948,6 @@
 </file>
 
 <file path=customXml/itemProps1.xml><?xml version="1.0" encoding="utf-8"?>
-<ds:datastoreItem xmlns:ds="http://schemas.openxmlformats.org/officeDocument/2006/customXml" ds:itemID="{21DE6221-C832-4290-A14A-25EF354F8DC7}">
-  <ds:schemaRefs>
-    <ds:schemaRef ds:uri="http://schemas.microsoft.com/sharepoint/v3/contenttype/forms"/>
-  </ds:schemaRefs>
-</ds:datastoreItem>
-</file>
-
-<file path=customXml/itemProps2.xml><?xml version="1.0" encoding="utf-8"?>
 <ds:datastoreItem xmlns:ds="http://schemas.openxmlformats.org/officeDocument/2006/customXml" ds:itemID="{AB116CE7-59F1-43A5-B350-E4E0A56C3327}">
   <ds:schemaRefs>
     <ds:schemaRef ds:uri="http://schemas.microsoft.com/office/2006/metadata/contentType"/>
@@ -2973,6 +2965,14 @@
 </ds:datastoreItem>
 </file>
 
+<file path=customXml/itemProps2.xml><?xml version="1.0" encoding="utf-8"?>
+<ds:datastoreItem xmlns:ds="http://schemas.openxmlformats.org/officeDocument/2006/customXml" ds:itemID="{21DE6221-C832-4290-A14A-25EF354F8DC7}">
+  <ds:schemaRefs>
+    <ds:schemaRef ds:uri="http://schemas.microsoft.com/sharepoint/v3/contenttype/forms"/>
+  </ds:schemaRefs>
+</ds:datastoreItem>
+</file>
+
 <file path=customXml/itemProps3.xml><?xml version="1.0" encoding="utf-8"?>
 <ds:datastoreItem xmlns:ds="http://schemas.openxmlformats.org/officeDocument/2006/customXml" ds:itemID="{55D65CB8-CC8B-43A3-B44F-745A254CE218}">
   <ds:schemaRefs>
@@ -2983,7 +2983,7 @@
 </file>
 
 <file path=customXml/itemProps4.xml><?xml version="1.0" encoding="utf-8"?>
-<ds:datastoreItem xmlns:ds="http://schemas.openxmlformats.org/officeDocument/2006/customXml" ds:itemID="{58E84E35-959E-4FA0-86EE-D4C7AEEEBF31}">
+<ds:datastoreItem xmlns:ds="http://schemas.openxmlformats.org/officeDocument/2006/customXml" ds:itemID="{4B6118B4-4B61-4A92-9E7F-503E27A67288}">
   <ds:schemaRefs>
     <ds:schemaRef ds:uri="http://schemas.openxmlformats.org/officeDocument/2006/bibliography"/>
   </ds:schemaRefs>
